--- a/复习知识点/4.16-Redis.docx
+++ b/复习知识点/4.16-Redis.docx
@@ -629,7 +629,112 @@
           <w:szCs w:val="36"/>
           <w:lang w:val="en-US" w:eastAsia="zh-CN"/>
         </w:rPr>
-        <w:t>事后:</w:t>
+        <w:t>事后:redis持久化, 一旦重启,自动从硬盘上加载数据,快速恢复缓存数据;</w:t>
+      </w:r>
+    </w:p>
+    <w:p>
+      <w:pPr>
+        <w:rPr>
+          <w:rFonts w:hint="eastAsia" w:ascii="微软雅黑" w:hAnsi="微软雅黑" w:eastAsia="微软雅黑" w:cs="微软雅黑"/>
+          <w:sz w:val="28"/>
+          <w:szCs w:val="36"/>
+          <w:lang w:val="en-US" w:eastAsia="zh-CN"/>
+        </w:rPr>
+      </w:pPr>
+      <w:r>
+        <w:rPr>
+          <w:rFonts w:hint="eastAsia" w:ascii="微软雅黑" w:hAnsi="微软雅黑" w:eastAsia="微软雅黑" w:cs="微软雅黑"/>
+          <w:sz w:val="28"/>
+          <w:szCs w:val="36"/>
+          <w:lang w:val="en-US" w:eastAsia="zh-CN"/>
+        </w:rPr>
+        <w:t>11 如何保证缓存与数据库的双写一致性?</w:t>
+      </w:r>
+    </w:p>
+    <w:p>
+      <w:pPr>
+        <w:rPr>
+          <w:rFonts w:hint="eastAsia" w:ascii="微软雅黑" w:hAnsi="微软雅黑" w:eastAsia="微软雅黑" w:cs="微软雅黑"/>
+          <w:sz w:val="28"/>
+          <w:szCs w:val="36"/>
+          <w:lang w:val="en-US" w:eastAsia="zh-CN"/>
+        </w:rPr>
+      </w:pPr>
+      <w:r>
+        <w:rPr>
+          <w:rFonts w:hint="eastAsia" w:ascii="微软雅黑" w:hAnsi="微软雅黑" w:eastAsia="微软雅黑" w:cs="微软雅黑"/>
+          <w:sz w:val="28"/>
+          <w:szCs w:val="36"/>
+          <w:lang w:val="en-US" w:eastAsia="zh-CN"/>
+        </w:rPr>
+        <w:t>读的时候,先读缓存,缓存没有的话, 就读数据库, 然后读取数据后,放入缓存,同时返回响应;</w:t>
+      </w:r>
+    </w:p>
+    <w:p>
+      <w:pPr>
+        <w:rPr>
+          <w:rFonts w:hint="eastAsia" w:ascii="微软雅黑" w:hAnsi="微软雅黑" w:eastAsia="微软雅黑" w:cs="微软雅黑"/>
+          <w:sz w:val="28"/>
+          <w:szCs w:val="36"/>
+          <w:lang w:val="en-US" w:eastAsia="zh-CN"/>
+        </w:rPr>
+      </w:pPr>
+      <w:r>
+        <w:rPr>
+          <w:rFonts w:hint="eastAsia" w:ascii="微软雅黑" w:hAnsi="微软雅黑" w:eastAsia="微软雅黑" w:cs="微软雅黑"/>
+          <w:sz w:val="28"/>
+          <w:szCs w:val="36"/>
+          <w:lang w:val="en-US" w:eastAsia="zh-CN"/>
+        </w:rPr>
+        <w:t>更新的时候,先更新数据库,再删除缓存;</w:t>
+      </w:r>
+    </w:p>
+    <w:p>
+      <w:pPr>
+        <w:rPr>
+          <w:rFonts w:hint="eastAsia" w:ascii="微软雅黑" w:hAnsi="微软雅黑" w:eastAsia="微软雅黑" w:cs="微软雅黑"/>
+          <w:sz w:val="28"/>
+          <w:szCs w:val="36"/>
+          <w:lang w:val="en-US" w:eastAsia="zh-CN"/>
+        </w:rPr>
+      </w:pPr>
+    </w:p>
+    <w:p>
+      <w:pPr>
+        <w:rPr>
+          <w:rFonts w:hint="eastAsia" w:ascii="微软雅黑" w:hAnsi="微软雅黑" w:eastAsia="微软雅黑" w:cs="微软雅黑"/>
+          <w:sz w:val="28"/>
+          <w:szCs w:val="36"/>
+          <w:lang w:val="en-US" w:eastAsia="zh-CN"/>
+        </w:rPr>
+      </w:pPr>
+      <w:r>
+        <w:rPr>
+          <w:rFonts w:hint="eastAsia" w:ascii="微软雅黑" w:hAnsi="微软雅黑" w:eastAsia="微软雅黑" w:cs="微软雅黑"/>
+          <w:sz w:val="28"/>
+          <w:szCs w:val="36"/>
+          <w:lang w:val="en-US" w:eastAsia="zh-CN"/>
+        </w:rPr>
+        <w:t>12:生产环境中的redis是如何部署的?</w:t>
+      </w:r>
+    </w:p>
+    <w:p>
+      <w:pPr>
+        <w:rPr>
+          <w:rFonts w:hint="eastAsia" w:ascii="微软雅黑" w:hAnsi="微软雅黑" w:eastAsia="微软雅黑" w:cs="微软雅黑"/>
+          <w:sz w:val="28"/>
+          <w:szCs w:val="36"/>
+          <w:lang w:val="en-US" w:eastAsia="zh-CN"/>
+        </w:rPr>
+      </w:pPr>
+      <w:r>
+        <w:rPr>
+          <w:rFonts w:hint="eastAsia" w:ascii="微软雅黑" w:hAnsi="微软雅黑" w:eastAsia="微软雅黑" w:cs="微软雅黑"/>
+          <w:sz w:val="28"/>
+          <w:szCs w:val="36"/>
+          <w:lang w:val="en-US" w:eastAsia="zh-CN"/>
+        </w:rPr>
+        <w:t xml:space="preserve"> Redis cluster; 10 台机器 / 5台部署 redis主实例, 5台部署从实例;</w:t>
       </w:r>
       <w:bookmarkStart w:id="0" w:name="_GoBack"/>
       <w:bookmarkEnd w:id="0"/>
@@ -808,7 +913,7 @@
     <w:lsdException w:unhideWhenUsed="0" w:uiPriority="0" w:semiHidden="0" w:name="HTML Sample"/>
     <w:lsdException w:unhideWhenUsed="0" w:uiPriority="0" w:semiHidden="0" w:name="HTML Typewriter"/>
     <w:lsdException w:unhideWhenUsed="0" w:uiPriority="0" w:semiHidden="0" w:name="HTML Variable"/>
-    <w:lsdException w:unhideWhenUsed="0" w:uiPriority="0" w:name="Normal Table"/>
+    <w:lsdException w:qFormat="1" w:unhideWhenUsed="0" w:uiPriority="0" w:name="Normal Table"/>
     <w:lsdException w:unhideWhenUsed="0" w:uiPriority="0" w:semiHidden="0" w:name="annotation subject"/>
     <w:lsdException w:unhideWhenUsed="0" w:uiPriority="0" w:semiHidden="0" w:name="Table Simple 1"/>
     <w:lsdException w:unhideWhenUsed="0" w:uiPriority="0" w:semiHidden="0" w:name="Table Simple 2"/>
@@ -978,6 +1083,7 @@
   <w:style w:type="table" w:default="1" w:styleId="5">
     <w:name w:val="Normal Table"/>
     <w:semiHidden/>
+    <w:qFormat/>
     <w:uiPriority w:val="0"/>
     <w:tblPr>
       <w:tblLayout w:type="fixed"/>
